--- a/352. 氛、雰→氛.docx
+++ b/352. 氛、雰→氛.docx
@@ -104,7 +104,7 @@
           <w:szCs w:val="59"/>
           <w:lang w:eastAsia="zh-TW"/>
         </w:rPr>
-        <w:t>辨意：根據《教育部異體字字典》，「</w:t>
+        <w:t>辨意：「</w:t>
       </w:r>
       <w:r>
         <w:rPr>

--- a/352. 氛、雰→氛.docx
+++ b/352. 氛、雰→氛.docx
@@ -16,6 +16,7 @@
           <w:lang w:eastAsia="zh-TW"/>
         </w:rPr>
       </w:pPr>
+      <w:bookmarkStart w:id="0" w:name="_GoBack"/>
       <w:r>
         <w:rPr>
           <w:rFonts w:hint="eastAsia" w:ascii="TW-MOE-Std-Kai" w:hAnsi="TW-MOE-Std-Kai" w:eastAsia="TW-MOE-Std-Kai" w:cs="TW-MOE-Std-Kai"/>
@@ -131,20 +132,10 @@
           <w:szCs w:val="59"/>
           <w:lang w:val="en-US" w:eastAsia="zh-TW"/>
         </w:rPr>
-        <w:t>是氣之通稱，又可指景象、氣象，如「氣氛」、「祥氛」、「妖氛」、「氛圍」、「戰氛熾烈」等。而「雰」則是指霧氣，如「雰雰」（雨雪很盛的樣子；霜凝結的樣子）、「雰埃」（指塵穢）等。現代語境中區分「氛」和「雰」，只要記住除「雰雰」和「雰埃」外一般都是用「氛</w:t>
-      </w:r>
-      <w:bookmarkStart w:id="0" w:name="_GoBack"/>
-      <w:bookmarkEnd w:id="0"/>
-      <w:r>
-        <w:rPr>
-          <w:rFonts w:hint="eastAsia" w:ascii="TW-MOE-Std-Kai" w:hAnsi="TW-MOE-Std-Kai" w:eastAsia="TW-MOE-Std-Kai" w:cs="TW-MOE-Std-Kai"/>
-          <w:sz w:val="59"/>
-          <w:szCs w:val="59"/>
-          <w:lang w:val="en-US" w:eastAsia="zh-TW"/>
-        </w:rPr>
-        <w:t>」即可。</w:t>
+        <w:t>是氣之通稱，又可指景象、氣象，如「氣氛」、「祥氛」、「妖氛」、「氛圍」、「戰氛熾烈」等。而「雰」則是指霧氣，如「雰雰」（雨雪很盛的樣子；霜凝結的樣子）、「雰埃」（指塵穢）等。現代語境中區分「氛」和「雰」，只要記住除「雰雰」和「雰埃」外一般都是用「氛」即可。</w:t>
       </w:r>
     </w:p>
+    <w:bookmarkEnd w:id="0"/>
     <w:sectPr>
       <w:pgSz w:w="11906" w:h="16838"/>
       <w:pgMar w:top="1440" w:right="1800" w:bottom="1440" w:left="1800" w:header="851" w:footer="992" w:gutter="0"/>
